--- a/tests/templates/embedded_dummy.docx
+++ b/tests/templates/embedded_dummy.docx
@@ -1,47 +1,40 @@
 
 <file path=word/document.xml><?xml version="1.0" encoding="utf-8"?>
-<w:document xmlns:wpc="http://schemas.microsoft.com/office/word/2010/wordprocessingCanvas" xmlns:mo="http://schemas.microsoft.com/office/mac/office/2008/main" xmlns:mc="http://schemas.openxmlformats.org/markup-compatibility/2006" xmlns:mv="urn:schemas-microsoft-com:mac:vml" xmlns:o="urn:schemas-microsoft-com:office:office" xmlns:r="http://schemas.openxmlformats.org/officeDocument/2006/relationships" xmlns:m="http://schemas.openxmlformats.org/officeDocument/2006/math" xmlns:v="urn:schemas-microsoft-com:vml" xmlns:wp14="http://schemas.microsoft.com/office/word/2010/wordprocessingDrawing" xmlns:wp="http://schemas.openxmlformats.org/drawingml/2006/wordprocessingDrawing" xmlns:w10="urn:schemas-microsoft-com:office:word" xmlns:w="http://schemas.openxmlformats.org/wordprocessingml/2006/main" xmlns:w14="http://schemas.microsoft.com/office/word/2010/wordml" xmlns:wpg="http://schemas.microsoft.com/office/word/2010/wordprocessingGroup" xmlns:wpi="http://schemas.microsoft.com/office/word/2010/wordprocessingInk" xmlns:wne="http://schemas.microsoft.com/office/word/2006/wordml" xmlns:wps="http://schemas.microsoft.com/office/word/2010/wordprocessingShape" mc:Ignorable="w14 wp14">
+<w:document xmlns:ve="http://schemas.openxmlformats.org/markup-compatibility/2006" xmlns:o="urn:schemas-microsoft-com:office:office" xmlns:r="http://schemas.openxmlformats.org/officeDocument/2006/relationships" xmlns:m="http://schemas.openxmlformats.org/officeDocument/2006/math" xmlns:v="urn:schemas-microsoft-com:vml" xmlns:wp="http://schemas.openxmlformats.org/drawingml/2006/wordprocessingDrawing" xmlns:w10="urn:schemas-microsoft-com:office:word" xmlns:w="http://schemas.openxmlformats.org/wordprocessingml/2006/main" xmlns:wne="http://schemas.microsoft.com/office/word/2006/wordml">
   <w:body>
-    <w:p/>
     <w:p>
+      <w:pPr>
+        <w:rPr>
+          <w:lang w:val="fr-FR"/>
+        </w:rPr>
+      </w:pPr>
+      <w:proofErr w:type="spellStart"/>
       <w:r>
-        <w:t>July 27, 2017+Y</w:t>
+        <w:rPr>
+          <w:lang w:val="fr-FR"/>
+        </w:rPr>
+        <w:t>Dummy</w:t>
       </w:r>
-    </w:p>
-    <w:p>
+      <w:proofErr w:type="spellEnd"/>
       <w:r>
-        <w:t>Dear sir or Madam:</w:t>
+        <w:rPr>
+          <w:lang w:val="fr-FR"/>
+        </w:rPr>
+        <w:t xml:space="preserve"> </w:t>
       </w:r>
-    </w:p>
-    <w:p>
+      <w:proofErr w:type="spellStart"/>
       <w:r>
-        <w:t>we are pleased to help with you</w:t>
+        <w:rPr>
+          <w:lang w:val="fr-FR"/>
+        </w:rPr>
+        <w:t>docx</w:t>
       </w:r>
-    </w:p>
-    <w:p>
+      <w:proofErr w:type="spellEnd"/>
       <w:r>
-        <w:t>Please feel free to contact me for phone</w:t>
-      </w:r>
-    </w:p>
-    <w:p>
-      <w:r>
-        <w:t xml:space="preserve">I look forward to assisting you in </w:t>
-      </w:r>
-    </w:p>
-    <w:p/>
-    <w:p>
-      <w:r>
-        <w:t>Best regards,</w:t>
-      </w:r>
-    </w:p>
-    <w:p>
-      <w:r>
-        <w:t>Acme Specialist 1</w:t>
-      </w:r>
-    </w:p>
-    <w:p>
-      <w:r>
-        <w:br w:type="page"/>
+        <w:rPr>
+          <w:lang w:val="fr-FR"/>
+        </w:rPr>
+        <w:t xml:space="preserve"> #1</w:t>
       </w:r>
     </w:p>
     <w:sectPr>
@@ -55,7 +48,7 @@
 </file>
 
 <file path=word/numbering.xml><?xml version="1.0" encoding="utf-8"?>
-<w:numbering xmlns:wpc="http://schemas.microsoft.com/office/word/2010/wordprocessingCanvas" xmlns:mo="http://schemas.microsoft.com/office/mac/office/2008/main" xmlns:mc="http://schemas.openxmlformats.org/markup-compatibility/2006" xmlns:mv="urn:schemas-microsoft-com:mac:vml" xmlns:o="urn:schemas-microsoft-com:office:office" xmlns:r="http://schemas.openxmlformats.org/officeDocument/2006/relationships" xmlns:m="http://schemas.openxmlformats.org/officeDocument/2006/math" xmlns:v="urn:schemas-microsoft-com:vml" xmlns:wp14="http://schemas.microsoft.com/office/word/2010/wordprocessingDrawing" xmlns:wp="http://schemas.openxmlformats.org/drawingml/2006/wordprocessingDrawing" xmlns:w10="urn:schemas-microsoft-com:office:word" xmlns:w="http://schemas.openxmlformats.org/wordprocessingml/2006/main" xmlns:w14="http://schemas.microsoft.com/office/word/2010/wordml" xmlns:wpg="http://schemas.microsoft.com/office/word/2010/wordprocessingGroup" xmlns:wpi="http://schemas.microsoft.com/office/word/2010/wordprocessingInk" xmlns:wne="http://schemas.microsoft.com/office/word/2006/wordml" xmlns:wps="http://schemas.microsoft.com/office/word/2010/wordprocessingShape" mc:Ignorable="w14 wp14">
+<w:numbering xmlns:ve="http://schemas.openxmlformats.org/markup-compatibility/2006" xmlns:o="urn:schemas-microsoft-com:office:office" xmlns:r="http://schemas.openxmlformats.org/officeDocument/2006/relationships" xmlns:m="http://schemas.openxmlformats.org/officeDocument/2006/math" xmlns:v="urn:schemas-microsoft-com:vml" xmlns:wp="http://schemas.openxmlformats.org/drawingml/2006/wordprocessingDrawing" xmlns:w10="urn:schemas-microsoft-com:office:word" xmlns:w="http://schemas.openxmlformats.org/wordprocessingml/2006/main" xmlns:wne="http://schemas.microsoft.com/office/word/2006/wordml">
   <w:abstractNum w:abstractNumId="0">
     <w:nsid w:val="FFFFFF7C"/>
     <w:multiLevelType w:val="singleLevel"/>
@@ -97,7 +90,7 @@
     <w:lvl w:ilvl="0">
       <w:start w:val="1"/>
       <w:numFmt w:val="decimal"/>
-      <w:pStyle w:val="ListNumber3"/>
+      <w:pStyle w:val="Listenumros3"/>
       <w:lvlText w:val="%1."/>
       <w:lvlJc w:val="left"/>
       <w:pPr>
@@ -115,7 +108,7 @@
     <w:lvl w:ilvl="0">
       <w:start w:val="1"/>
       <w:numFmt w:val="decimal"/>
-      <w:pStyle w:val="ListNumber2"/>
+      <w:pStyle w:val="Listenumros2"/>
       <w:lvlText w:val="%1."/>
       <w:lvlJc w:val="left"/>
       <w:pPr>
@@ -153,7 +146,7 @@
     <w:lvl w:ilvl="0">
       <w:start w:val="1"/>
       <w:numFmt w:val="bullet"/>
-      <w:pStyle w:val="ListBullet3"/>
+      <w:pStyle w:val="Listepuces3"/>
       <w:lvlText w:val=""/>
       <w:lvlJc w:val="left"/>
       <w:pPr>
@@ -174,7 +167,7 @@
     <w:lvl w:ilvl="0">
       <w:start w:val="1"/>
       <w:numFmt w:val="bullet"/>
-      <w:pStyle w:val="ListBullet2"/>
+      <w:pStyle w:val="Listepuces2"/>
       <w:lvlText w:val=""/>
       <w:lvlJc w:val="left"/>
       <w:pPr>
@@ -195,7 +188,7 @@
     <w:lvl w:ilvl="0">
       <w:start w:val="1"/>
       <w:numFmt w:val="decimal"/>
-      <w:pStyle w:val="ListNumber"/>
+      <w:pStyle w:val="Listenumros"/>
       <w:lvlText w:val="%1."/>
       <w:lvlJc w:val="left"/>
       <w:pPr>
@@ -213,7 +206,7 @@
     <w:lvl w:ilvl="0">
       <w:start w:val="1"/>
       <w:numFmt w:val="bullet"/>
-      <w:pStyle w:val="ListBullet"/>
+      <w:pStyle w:val="Listepuces"/>
       <w:lvlText w:val=""/>
       <w:lvlJc w:val="left"/>
       <w:pPr>
@@ -258,7 +251,7 @@
 </file>
 
 <file path=word/styles.xml><?xml version="1.0" encoding="utf-8"?>
-<w:styles xmlns:mc="http://schemas.openxmlformats.org/markup-compatibility/2006" xmlns:r="http://schemas.openxmlformats.org/officeDocument/2006/relationships" xmlns:w="http://schemas.openxmlformats.org/wordprocessingml/2006/main" xmlns:w14="http://schemas.microsoft.com/office/word/2010/wordml" mc:Ignorable="w14">
+<w:styles xmlns:r="http://schemas.openxmlformats.org/officeDocument/2006/relationships" xmlns:w="http://schemas.openxmlformats.org/wordprocessingml/2006/main">
   <w:docDefaults>
     <w:rPrDefault>
       <w:rPr>
@@ -274,7 +267,7 @@
       </w:pPr>
     </w:pPrDefault>
   </w:docDefaults>
-  <w:latentStyles w:defLockedState="0" w:defUIPriority="99" w:defSemiHidden="1" w:defUnhideWhenUsed="1" w:defQFormat="0" w:count="276">
+  <w:latentStyles w:defLockedState="0" w:defUIPriority="99" w:defSemiHidden="1" w:defUnhideWhenUsed="1" w:defQFormat="0" w:count="267">
     <w:lsdException w:name="Normal" w:semiHidden="0" w:uiPriority="0" w:unhideWhenUsed="0" w:qFormat="1"/>
     <w:lsdException w:name="heading 1" w:semiHidden="0" w:uiPriority="9" w:unhideWhenUsed="0" w:qFormat="1"/>
     <w:lsdException w:name="heading 2" w:uiPriority="9" w:qFormat="1"/>
@@ -418,11 +411,11 @@
     <w:qFormat/>
     <w:rsid w:val="00FC693F"/>
   </w:style>
-  <w:style w:type="paragraph" w:styleId="Heading1">
+  <w:style w:type="paragraph" w:styleId="Titre1">
     <w:name w:val="heading 1"/>
     <w:basedOn w:val="Normal"/>
     <w:next w:val="Normal"/>
-    <w:link w:val="Heading1Char"/>
+    <w:link w:val="Titre1Car"/>
     <w:uiPriority w:val="9"/>
     <w:qFormat/>
     <w:rsid w:val="00FC693F"/>
@@ -441,11 +434,11 @@
       <w:szCs w:val="28"/>
     </w:rPr>
   </w:style>
-  <w:style w:type="paragraph" w:styleId="Heading2">
+  <w:style w:type="paragraph" w:styleId="Titre2">
     <w:name w:val="heading 2"/>
     <w:basedOn w:val="Normal"/>
     <w:next w:val="Normal"/>
-    <w:link w:val="Heading2Char"/>
+    <w:link w:val="Titre2Car"/>
     <w:uiPriority w:val="9"/>
     <w:unhideWhenUsed/>
     <w:qFormat/>
@@ -465,11 +458,11 @@
       <w:szCs w:val="26"/>
     </w:rPr>
   </w:style>
-  <w:style w:type="paragraph" w:styleId="Heading3">
+  <w:style w:type="paragraph" w:styleId="Titre3">
     <w:name w:val="heading 3"/>
     <w:basedOn w:val="Normal"/>
     <w:next w:val="Normal"/>
-    <w:link w:val="Heading3Char"/>
+    <w:link w:val="Titre3Car"/>
     <w:uiPriority w:val="9"/>
     <w:unhideWhenUsed/>
     <w:qFormat/>
@@ -487,11 +480,11 @@
       <w:color w:val="4F81BD" w:themeColor="accent1"/>
     </w:rPr>
   </w:style>
-  <w:style w:type="paragraph" w:styleId="Heading4">
+  <w:style w:type="paragraph" w:styleId="Titre4">
     <w:name w:val="heading 4"/>
     <w:basedOn w:val="Normal"/>
     <w:next w:val="Normal"/>
-    <w:link w:val="Heading4Char"/>
+    <w:link w:val="Titre4Car"/>
     <w:uiPriority w:val="9"/>
     <w:semiHidden/>
     <w:unhideWhenUsed/>
@@ -512,11 +505,11 @@
       <w:color w:val="4F81BD" w:themeColor="accent1"/>
     </w:rPr>
   </w:style>
-  <w:style w:type="paragraph" w:styleId="Heading5">
+  <w:style w:type="paragraph" w:styleId="Titre5">
     <w:name w:val="heading 5"/>
     <w:basedOn w:val="Normal"/>
     <w:next w:val="Normal"/>
-    <w:link w:val="Heading5Char"/>
+    <w:link w:val="Titre5Car"/>
     <w:uiPriority w:val="9"/>
     <w:semiHidden/>
     <w:unhideWhenUsed/>
@@ -533,11 +526,11 @@
       <w:color w:val="243F60" w:themeColor="accent1" w:themeShade="7F"/>
     </w:rPr>
   </w:style>
-  <w:style w:type="paragraph" w:styleId="Heading6">
+  <w:style w:type="paragraph" w:styleId="Titre6">
     <w:name w:val="heading 6"/>
     <w:basedOn w:val="Normal"/>
     <w:next w:val="Normal"/>
-    <w:link w:val="Heading6Char"/>
+    <w:link w:val="Titre6Car"/>
     <w:uiPriority w:val="9"/>
     <w:semiHidden/>
     <w:unhideWhenUsed/>
@@ -556,11 +549,11 @@
       <w:color w:val="243F60" w:themeColor="accent1" w:themeShade="7F"/>
     </w:rPr>
   </w:style>
-  <w:style w:type="paragraph" w:styleId="Heading7">
+  <w:style w:type="paragraph" w:styleId="Titre7">
     <w:name w:val="heading 7"/>
     <w:basedOn w:val="Normal"/>
     <w:next w:val="Normal"/>
-    <w:link w:val="Heading7Char"/>
+    <w:link w:val="Titre7Car"/>
     <w:uiPriority w:val="9"/>
     <w:semiHidden/>
     <w:unhideWhenUsed/>
@@ -579,11 +572,11 @@
       <w:color w:val="404040" w:themeColor="text1" w:themeTint="BF"/>
     </w:rPr>
   </w:style>
-  <w:style w:type="paragraph" w:styleId="Heading8">
+  <w:style w:type="paragraph" w:styleId="Titre8">
     <w:name w:val="heading 8"/>
     <w:basedOn w:val="Normal"/>
     <w:next w:val="Normal"/>
-    <w:link w:val="Heading8Char"/>
+    <w:link w:val="Titre8Car"/>
     <w:uiPriority w:val="9"/>
     <w:semiHidden/>
     <w:unhideWhenUsed/>
@@ -602,11 +595,11 @@
       <w:szCs w:val="20"/>
     </w:rPr>
   </w:style>
-  <w:style w:type="paragraph" w:styleId="Heading9">
+  <w:style w:type="paragraph" w:styleId="Titre9">
     <w:name w:val="heading 9"/>
     <w:basedOn w:val="Normal"/>
     <w:next w:val="Normal"/>
-    <w:link w:val="Heading9Char"/>
+    <w:link w:val="Titre9Car"/>
     <w:uiPriority w:val="9"/>
     <w:semiHidden/>
     <w:unhideWhenUsed/>
@@ -627,17 +620,18 @@
       <w:szCs w:val="20"/>
     </w:rPr>
   </w:style>
-  <w:style w:type="character" w:default="1" w:styleId="DefaultParagraphFont">
+  <w:style w:type="character" w:default="1" w:styleId="Policepardfaut">
     <w:name w:val="Default Paragraph Font"/>
     <w:uiPriority w:val="1"/>
     <w:semiHidden/>
     <w:unhideWhenUsed/>
   </w:style>
-  <w:style w:type="table" w:default="1" w:styleId="TableNormal">
+  <w:style w:type="table" w:default="1" w:styleId="TableauNormal">
     <w:name w:val="Normal Table"/>
     <w:uiPriority w:val="99"/>
     <w:semiHidden/>
     <w:unhideWhenUsed/>
+    <w:qFormat/>
     <w:tblPr>
       <w:tblInd w:w="0" w:type="dxa"/>
       <w:tblCellMar>
@@ -648,13 +642,13 @@
       </w:tblCellMar>
     </w:tblPr>
   </w:style>
-  <w:style w:type="numbering" w:default="1" w:styleId="NoList">
+  <w:style w:type="numbering" w:default="1" w:styleId="Aucuneliste">
     <w:name w:val="No List"/>
     <w:uiPriority w:val="99"/>
     <w:semiHidden/>
     <w:unhideWhenUsed/>
   </w:style>
-  <w:style w:type="paragraph" w:styleId="NoSpacing">
+  <w:style w:type="paragraph" w:styleId="Sansinterligne">
     <w:name w:val="No Spacing"/>
     <w:uiPriority w:val="1"/>
     <w:qFormat/>
@@ -663,10 +657,10 @@
       <w:spacing w:after="0" w:line="240" w:lineRule="auto"/>
     </w:pPr>
   </w:style>
-  <w:style w:type="character" w:customStyle="1" w:styleId="Heading1Char">
-    <w:name w:val="Heading 1 Char"/>
-    <w:basedOn w:val="DefaultParagraphFont"/>
-    <w:link w:val="Heading1"/>
+  <w:style w:type="character" w:customStyle="1" w:styleId="Titre1Car">
+    <w:name w:val="Titre 1 Car"/>
+    <w:basedOn w:val="Policepardfaut"/>
+    <w:link w:val="Titre1"/>
     <w:uiPriority w:val="9"/>
     <w:rsid w:val="00FC693F"/>
     <w:rPr>
@@ -678,10 +672,10 @@
       <w:szCs w:val="28"/>
     </w:rPr>
   </w:style>
-  <w:style w:type="character" w:customStyle="1" w:styleId="Heading2Char">
-    <w:name w:val="Heading 2 Char"/>
-    <w:basedOn w:val="DefaultParagraphFont"/>
-    <w:link w:val="Heading2"/>
+  <w:style w:type="character" w:customStyle="1" w:styleId="Titre2Car">
+    <w:name w:val="Titre 2 Car"/>
+    <w:basedOn w:val="Policepardfaut"/>
+    <w:link w:val="Titre2"/>
     <w:uiPriority w:val="9"/>
     <w:rsid w:val="00FC693F"/>
     <w:rPr>
@@ -693,10 +687,10 @@
       <w:szCs w:val="26"/>
     </w:rPr>
   </w:style>
-  <w:style w:type="character" w:customStyle="1" w:styleId="Heading3Char">
-    <w:name w:val="Heading 3 Char"/>
-    <w:basedOn w:val="DefaultParagraphFont"/>
-    <w:link w:val="Heading3"/>
+  <w:style w:type="character" w:customStyle="1" w:styleId="Titre3Car">
+    <w:name w:val="Titre 3 Car"/>
+    <w:basedOn w:val="Policepardfaut"/>
+    <w:link w:val="Titre3"/>
     <w:uiPriority w:val="9"/>
     <w:rsid w:val="00FC693F"/>
     <w:rPr>
@@ -706,11 +700,11 @@
       <w:color w:val="4F81BD" w:themeColor="accent1"/>
     </w:rPr>
   </w:style>
-  <w:style w:type="paragraph" w:styleId="Title">
+  <w:style w:type="paragraph" w:styleId="Titre">
     <w:name w:val="Title"/>
     <w:basedOn w:val="Normal"/>
     <w:next w:val="Normal"/>
-    <w:link w:val="TitleChar"/>
+    <w:link w:val="TitreCar"/>
     <w:uiPriority w:val="10"/>
     <w:qFormat/>
     <w:rsid w:val="00FC693F"/>
@@ -730,10 +724,10 @@
       <w:szCs w:val="52"/>
     </w:rPr>
   </w:style>
-  <w:style w:type="character" w:customStyle="1" w:styleId="TitleChar">
-    <w:name w:val="Title Char"/>
-    <w:basedOn w:val="DefaultParagraphFont"/>
-    <w:link w:val="Title"/>
+  <w:style w:type="character" w:customStyle="1" w:styleId="TitreCar">
+    <w:name w:val="Titre Car"/>
+    <w:basedOn w:val="Policepardfaut"/>
+    <w:link w:val="Titre"/>
     <w:uiPriority w:val="10"/>
     <w:rsid w:val="00FC693F"/>
     <w:rPr>
@@ -745,11 +739,11 @@
       <w:szCs w:val="52"/>
     </w:rPr>
   </w:style>
-  <w:style w:type="paragraph" w:styleId="Subtitle">
+  <w:style w:type="paragraph" w:styleId="Sous-titre">
     <w:name w:val="Subtitle"/>
     <w:basedOn w:val="Normal"/>
     <w:next w:val="Normal"/>
-    <w:link w:val="SubtitleChar"/>
+    <w:link w:val="Sous-titreCar"/>
     <w:uiPriority w:val="11"/>
     <w:qFormat/>
     <w:rsid w:val="00FC693F"/>
@@ -768,10 +762,10 @@
       <w:szCs w:val="24"/>
     </w:rPr>
   </w:style>
-  <w:style w:type="character" w:customStyle="1" w:styleId="SubtitleChar">
-    <w:name w:val="Subtitle Char"/>
-    <w:basedOn w:val="DefaultParagraphFont"/>
-    <w:link w:val="Subtitle"/>
+  <w:style w:type="character" w:customStyle="1" w:styleId="Sous-titreCar">
+    <w:name w:val="Sous-titre Car"/>
+    <w:basedOn w:val="Policepardfaut"/>
+    <w:link w:val="Sous-titre"/>
     <w:uiPriority w:val="11"/>
     <w:rsid w:val="00FC693F"/>
     <w:rPr>
@@ -784,7 +778,7 @@
       <w:szCs w:val="24"/>
     </w:rPr>
   </w:style>
-  <w:style w:type="paragraph" w:styleId="ListParagraph">
+  <w:style w:type="paragraph" w:styleId="Paragraphedeliste">
     <w:name w:val="List Paragraph"/>
     <w:basedOn w:val="Normal"/>
     <w:uiPriority w:val="34"/>
@@ -795,10 +789,10 @@
       <w:contextualSpacing/>
     </w:pPr>
   </w:style>
-  <w:style w:type="paragraph" w:styleId="BodyText">
+  <w:style w:type="paragraph" w:styleId="Corpsdetexte">
     <w:name w:val="Body Text"/>
     <w:basedOn w:val="Normal"/>
-    <w:link w:val="BodyTextChar"/>
+    <w:link w:val="CorpsdetexteCar"/>
     <w:uiPriority w:val="99"/>
     <w:unhideWhenUsed/>
     <w:rsid w:val="00AA1D8D"/>
@@ -806,17 +800,17 @@
       <w:spacing w:after="120"/>
     </w:pPr>
   </w:style>
-  <w:style w:type="character" w:customStyle="1" w:styleId="BodyTextChar">
-    <w:name w:val="Body Text Char"/>
-    <w:basedOn w:val="DefaultParagraphFont"/>
-    <w:link w:val="BodyText"/>
+  <w:style w:type="character" w:customStyle="1" w:styleId="CorpsdetexteCar">
+    <w:name w:val="Corps de texte Car"/>
+    <w:basedOn w:val="Policepardfaut"/>
+    <w:link w:val="Corpsdetexte"/>
     <w:uiPriority w:val="99"/>
     <w:rsid w:val="00AA1D8D"/>
   </w:style>
-  <w:style w:type="paragraph" w:styleId="BodyText2">
+  <w:style w:type="paragraph" w:styleId="Corpsdetexte2">
     <w:name w:val="Body Text 2"/>
     <w:basedOn w:val="Normal"/>
-    <w:link w:val="BodyText2Char"/>
+    <w:link w:val="Corpsdetexte2Car"/>
     <w:uiPriority w:val="99"/>
     <w:unhideWhenUsed/>
     <w:rsid w:val="00AA1D8D"/>
@@ -824,17 +818,17 @@
       <w:spacing w:after="120" w:line="480" w:lineRule="auto"/>
     </w:pPr>
   </w:style>
-  <w:style w:type="character" w:customStyle="1" w:styleId="BodyText2Char">
-    <w:name w:val="Body Text 2 Char"/>
-    <w:basedOn w:val="DefaultParagraphFont"/>
-    <w:link w:val="BodyText2"/>
+  <w:style w:type="character" w:customStyle="1" w:styleId="Corpsdetexte2Car">
+    <w:name w:val="Corps de texte 2 Car"/>
+    <w:basedOn w:val="Policepardfaut"/>
+    <w:link w:val="Corpsdetexte2"/>
     <w:uiPriority w:val="99"/>
     <w:rsid w:val="00AA1D8D"/>
   </w:style>
-  <w:style w:type="paragraph" w:styleId="BodyText3">
+  <w:style w:type="paragraph" w:styleId="Corpsdetexte3">
     <w:name w:val="Body Text 3"/>
     <w:basedOn w:val="Normal"/>
-    <w:link w:val="BodyText3Char"/>
+    <w:link w:val="Corpsdetexte3Car"/>
     <w:uiPriority w:val="99"/>
     <w:unhideWhenUsed/>
     <w:rsid w:val="00AA1D8D"/>
@@ -846,10 +840,10 @@
       <w:szCs w:val="16"/>
     </w:rPr>
   </w:style>
-  <w:style w:type="character" w:customStyle="1" w:styleId="BodyText3Char">
-    <w:name w:val="Body Text 3 Char"/>
-    <w:basedOn w:val="DefaultParagraphFont"/>
-    <w:link w:val="BodyText3"/>
+  <w:style w:type="character" w:customStyle="1" w:styleId="Corpsdetexte3Car">
+    <w:name w:val="Corps de texte 3 Car"/>
+    <w:basedOn w:val="Policepardfaut"/>
+    <w:link w:val="Corpsdetexte3"/>
     <w:uiPriority w:val="99"/>
     <w:rsid w:val="00AA1D8D"/>
     <w:rPr>
@@ -857,7 +851,7 @@
       <w:szCs w:val="16"/>
     </w:rPr>
   </w:style>
-  <w:style w:type="paragraph" w:styleId="List">
+  <w:style w:type="paragraph" w:styleId="Liste">
     <w:name w:val="List"/>
     <w:basedOn w:val="Normal"/>
     <w:uiPriority w:val="99"/>
@@ -868,7 +862,7 @@
       <w:contextualSpacing/>
     </w:pPr>
   </w:style>
-  <w:style w:type="paragraph" w:styleId="List2">
+  <w:style w:type="paragraph" w:styleId="Liste2">
     <w:name w:val="List 2"/>
     <w:basedOn w:val="Normal"/>
     <w:uiPriority w:val="99"/>
@@ -879,7 +873,7 @@
       <w:contextualSpacing/>
     </w:pPr>
   </w:style>
-  <w:style w:type="paragraph" w:styleId="List3">
+  <w:style w:type="paragraph" w:styleId="Liste3">
     <w:name w:val="List 3"/>
     <w:basedOn w:val="Normal"/>
     <w:uiPriority w:val="99"/>
@@ -890,7 +884,7 @@
       <w:contextualSpacing/>
     </w:pPr>
   </w:style>
-  <w:style w:type="paragraph" w:styleId="ListBullet">
+  <w:style w:type="paragraph" w:styleId="Listepuces">
     <w:name w:val="List Bullet"/>
     <w:basedOn w:val="Normal"/>
     <w:uiPriority w:val="99"/>
@@ -903,7 +897,7 @@
       <w:contextualSpacing/>
     </w:pPr>
   </w:style>
-  <w:style w:type="paragraph" w:styleId="ListBullet2">
+  <w:style w:type="paragraph" w:styleId="Listepuces2">
     <w:name w:val="List Bullet 2"/>
     <w:basedOn w:val="Normal"/>
     <w:uiPriority w:val="99"/>
@@ -916,7 +910,7 @@
       <w:contextualSpacing/>
     </w:pPr>
   </w:style>
-  <w:style w:type="paragraph" w:styleId="ListBullet3">
+  <w:style w:type="paragraph" w:styleId="Listepuces3">
     <w:name w:val="List Bullet 3"/>
     <w:basedOn w:val="Normal"/>
     <w:uiPriority w:val="99"/>
@@ -929,7 +923,7 @@
       <w:contextualSpacing/>
     </w:pPr>
   </w:style>
-  <w:style w:type="paragraph" w:styleId="ListNumber">
+  <w:style w:type="paragraph" w:styleId="Listenumros">
     <w:name w:val="List Number"/>
     <w:basedOn w:val="Normal"/>
     <w:uiPriority w:val="99"/>
@@ -942,7 +936,7 @@
       <w:contextualSpacing/>
     </w:pPr>
   </w:style>
-  <w:style w:type="paragraph" w:styleId="ListNumber2">
+  <w:style w:type="paragraph" w:styleId="Listenumros2">
     <w:name w:val="List Number 2"/>
     <w:basedOn w:val="Normal"/>
     <w:uiPriority w:val="99"/>
@@ -955,7 +949,7 @@
       <w:contextualSpacing/>
     </w:pPr>
   </w:style>
-  <w:style w:type="paragraph" w:styleId="ListNumber3">
+  <w:style w:type="paragraph" w:styleId="Listenumros3">
     <w:name w:val="List Number 3"/>
     <w:basedOn w:val="Normal"/>
     <w:uiPriority w:val="99"/>
@@ -968,7 +962,7 @@
       <w:contextualSpacing/>
     </w:pPr>
   </w:style>
-  <w:style w:type="paragraph" w:styleId="ListContinue">
+  <w:style w:type="paragraph" w:styleId="Listecontinue">
     <w:name w:val="List Continue"/>
     <w:basedOn w:val="Normal"/>
     <w:uiPriority w:val="99"/>
@@ -980,7 +974,7 @@
       <w:contextualSpacing/>
     </w:pPr>
   </w:style>
-  <w:style w:type="paragraph" w:styleId="ListContinue2">
+  <w:style w:type="paragraph" w:styleId="Listecontinue2">
     <w:name w:val="List Continue 2"/>
     <w:basedOn w:val="Normal"/>
     <w:uiPriority w:val="99"/>
@@ -992,7 +986,7 @@
       <w:contextualSpacing/>
     </w:pPr>
   </w:style>
-  <w:style w:type="paragraph" w:styleId="ListContinue3">
+  <w:style w:type="paragraph" w:styleId="Listecontinue3">
     <w:name w:val="List Continue 3"/>
     <w:basedOn w:val="Normal"/>
     <w:uiPriority w:val="99"/>
@@ -1004,9 +998,9 @@
       <w:contextualSpacing/>
     </w:pPr>
   </w:style>
-  <w:style w:type="paragraph" w:styleId="MacroText">
+  <w:style w:type="paragraph" w:styleId="Textedemacro">
     <w:name w:val="macro"/>
-    <w:link w:val="MacroTextChar"/>
+    <w:link w:val="TextedemacroCar"/>
     <w:uiPriority w:val="99"/>
     <w:unhideWhenUsed/>
     <w:rsid w:val="0029639D"/>
@@ -1027,10 +1021,10 @@
       <w:szCs w:val="20"/>
     </w:rPr>
   </w:style>
-  <w:style w:type="character" w:customStyle="1" w:styleId="MacroTextChar">
-    <w:name w:val="Macro Text Char"/>
-    <w:basedOn w:val="DefaultParagraphFont"/>
-    <w:link w:val="MacroText"/>
+  <w:style w:type="character" w:customStyle="1" w:styleId="TextedemacroCar">
+    <w:name w:val="Texte de macro Car"/>
+    <w:basedOn w:val="Policepardfaut"/>
+    <w:link w:val="Textedemacro"/>
     <w:uiPriority w:val="99"/>
     <w:rsid w:val="0029639D"/>
     <w:rPr>
@@ -1039,11 +1033,11 @@
       <w:szCs w:val="20"/>
     </w:rPr>
   </w:style>
-  <w:style w:type="paragraph" w:styleId="Quote">
+  <w:style w:type="paragraph" w:styleId="Citation">
     <w:name w:val="Quote"/>
     <w:basedOn w:val="Normal"/>
     <w:next w:val="Normal"/>
-    <w:link w:val="QuoteChar"/>
+    <w:link w:val="CitationCar"/>
     <w:uiPriority w:val="29"/>
     <w:qFormat/>
     <w:rsid w:val="00FC693F"/>
@@ -1053,10 +1047,10 @@
       <w:color w:val="000000" w:themeColor="text1"/>
     </w:rPr>
   </w:style>
-  <w:style w:type="character" w:customStyle="1" w:styleId="QuoteChar">
-    <w:name w:val="Quote Char"/>
-    <w:basedOn w:val="DefaultParagraphFont"/>
-    <w:link w:val="Quote"/>
+  <w:style w:type="character" w:customStyle="1" w:styleId="CitationCar">
+    <w:name w:val="Citation Car"/>
+    <w:basedOn w:val="Policepardfaut"/>
+    <w:link w:val="Citation"/>
     <w:uiPriority w:val="29"/>
     <w:rsid w:val="00FC693F"/>
     <w:rPr>
@@ -1065,10 +1059,10 @@
       <w:color w:val="000000" w:themeColor="text1"/>
     </w:rPr>
   </w:style>
-  <w:style w:type="character" w:customStyle="1" w:styleId="Heading4Char">
-    <w:name w:val="Heading 4 Char"/>
-    <w:basedOn w:val="DefaultParagraphFont"/>
-    <w:link w:val="Heading4"/>
+  <w:style w:type="character" w:customStyle="1" w:styleId="Titre4Car">
+    <w:name w:val="Titre 4 Car"/>
+    <w:basedOn w:val="Policepardfaut"/>
+    <w:link w:val="Titre4"/>
     <w:uiPriority w:val="9"/>
     <w:semiHidden/>
     <w:rsid w:val="00FC693F"/>
@@ -1081,10 +1075,10 @@
       <w:color w:val="4F81BD" w:themeColor="accent1"/>
     </w:rPr>
   </w:style>
-  <w:style w:type="character" w:customStyle="1" w:styleId="Heading5Char">
-    <w:name w:val="Heading 5 Char"/>
-    <w:basedOn w:val="DefaultParagraphFont"/>
-    <w:link w:val="Heading5"/>
+  <w:style w:type="character" w:customStyle="1" w:styleId="Titre5Car">
+    <w:name w:val="Titre 5 Car"/>
+    <w:basedOn w:val="Policepardfaut"/>
+    <w:link w:val="Titre5"/>
     <w:uiPriority w:val="9"/>
     <w:semiHidden/>
     <w:rsid w:val="00FC693F"/>
@@ -1093,10 +1087,10 @@
       <w:color w:val="243F60" w:themeColor="accent1" w:themeShade="7F"/>
     </w:rPr>
   </w:style>
-  <w:style w:type="character" w:customStyle="1" w:styleId="Heading6Char">
-    <w:name w:val="Heading 6 Char"/>
-    <w:basedOn w:val="DefaultParagraphFont"/>
-    <w:link w:val="Heading6"/>
+  <w:style w:type="character" w:customStyle="1" w:styleId="Titre6Car">
+    <w:name w:val="Titre 6 Car"/>
+    <w:basedOn w:val="Policepardfaut"/>
+    <w:link w:val="Titre6"/>
     <w:uiPriority w:val="9"/>
     <w:semiHidden/>
     <w:rsid w:val="00FC693F"/>
@@ -1107,10 +1101,10 @@
       <w:color w:val="243F60" w:themeColor="accent1" w:themeShade="7F"/>
     </w:rPr>
   </w:style>
-  <w:style w:type="character" w:customStyle="1" w:styleId="Heading7Char">
-    <w:name w:val="Heading 7 Char"/>
-    <w:basedOn w:val="DefaultParagraphFont"/>
-    <w:link w:val="Heading7"/>
+  <w:style w:type="character" w:customStyle="1" w:styleId="Titre7Car">
+    <w:name w:val="Titre 7 Car"/>
+    <w:basedOn w:val="Policepardfaut"/>
+    <w:link w:val="Titre7"/>
     <w:uiPriority w:val="9"/>
     <w:semiHidden/>
     <w:rsid w:val="00FC693F"/>
@@ -1121,10 +1115,10 @@
       <w:color w:val="404040" w:themeColor="text1" w:themeTint="BF"/>
     </w:rPr>
   </w:style>
-  <w:style w:type="character" w:customStyle="1" w:styleId="Heading8Char">
-    <w:name w:val="Heading 8 Char"/>
-    <w:basedOn w:val="DefaultParagraphFont"/>
-    <w:link w:val="Heading8"/>
+  <w:style w:type="character" w:customStyle="1" w:styleId="Titre8Car">
+    <w:name w:val="Titre 8 Car"/>
+    <w:basedOn w:val="Policepardfaut"/>
+    <w:link w:val="Titre8"/>
     <w:uiPriority w:val="9"/>
     <w:semiHidden/>
     <w:rsid w:val="00FC693F"/>
@@ -1135,10 +1129,10 @@
       <w:szCs w:val="20"/>
     </w:rPr>
   </w:style>
-  <w:style w:type="character" w:customStyle="1" w:styleId="Heading9Char">
-    <w:name w:val="Heading 9 Char"/>
-    <w:basedOn w:val="DefaultParagraphFont"/>
-    <w:link w:val="Heading9"/>
+  <w:style w:type="character" w:customStyle="1" w:styleId="Titre9Car">
+    <w:name w:val="Titre 9 Car"/>
+    <w:basedOn w:val="Policepardfaut"/>
+    <w:link w:val="Titre9"/>
     <w:uiPriority w:val="9"/>
     <w:semiHidden/>
     <w:rsid w:val="00FC693F"/>
@@ -1151,7 +1145,7 @@
       <w:szCs w:val="20"/>
     </w:rPr>
   </w:style>
-  <w:style w:type="paragraph" w:styleId="Caption">
+  <w:style w:type="paragraph" w:styleId="Lgende">
     <w:name w:val="caption"/>
     <w:basedOn w:val="Normal"/>
     <w:next w:val="Normal"/>
@@ -1171,9 +1165,9 @@
       <w:szCs w:val="18"/>
     </w:rPr>
   </w:style>
-  <w:style w:type="character" w:styleId="Strong">
+  <w:style w:type="character" w:styleId="lev">
     <w:name w:val="Strong"/>
-    <w:basedOn w:val="DefaultParagraphFont"/>
+    <w:basedOn w:val="Policepardfaut"/>
     <w:uiPriority w:val="22"/>
     <w:qFormat/>
     <w:rsid w:val="00FC693F"/>
@@ -1182,9 +1176,9 @@
       <w:bCs/>
     </w:rPr>
   </w:style>
-  <w:style w:type="character" w:styleId="Emphasis">
+  <w:style w:type="character" w:styleId="Accentuation">
     <w:name w:val="Emphasis"/>
-    <w:basedOn w:val="DefaultParagraphFont"/>
+    <w:basedOn w:val="Policepardfaut"/>
     <w:uiPriority w:val="20"/>
     <w:qFormat/>
     <w:rsid w:val="00FC693F"/>
@@ -1193,11 +1187,11 @@
       <w:iCs/>
     </w:rPr>
   </w:style>
-  <w:style w:type="paragraph" w:styleId="IntenseQuote">
+  <w:style w:type="paragraph" w:styleId="Citationintense">
     <w:name w:val="Intense Quote"/>
     <w:basedOn w:val="Normal"/>
     <w:next w:val="Normal"/>
-    <w:link w:val="IntenseQuoteChar"/>
+    <w:link w:val="CitationintenseCar"/>
     <w:uiPriority w:val="30"/>
     <w:qFormat/>
     <w:rsid w:val="00FC693F"/>
@@ -1216,10 +1210,10 @@
       <w:color w:val="4F81BD" w:themeColor="accent1"/>
     </w:rPr>
   </w:style>
-  <w:style w:type="character" w:customStyle="1" w:styleId="IntenseQuoteChar">
-    <w:name w:val="Intense Quote Char"/>
-    <w:basedOn w:val="DefaultParagraphFont"/>
-    <w:link w:val="IntenseQuote"/>
+  <w:style w:type="character" w:customStyle="1" w:styleId="CitationintenseCar">
+    <w:name w:val="Citation intense Car"/>
+    <w:basedOn w:val="Policepardfaut"/>
+    <w:link w:val="Citationintense"/>
     <w:uiPriority w:val="30"/>
     <w:rsid w:val="00FC693F"/>
     <w:rPr>
@@ -1230,9 +1224,9 @@
       <w:color w:val="4F81BD" w:themeColor="accent1"/>
     </w:rPr>
   </w:style>
-  <w:style w:type="character" w:styleId="SubtleEmphasis">
+  <w:style w:type="character" w:styleId="Emphaseple">
     <w:name w:val="Subtle Emphasis"/>
-    <w:basedOn w:val="DefaultParagraphFont"/>
+    <w:basedOn w:val="Policepardfaut"/>
     <w:uiPriority w:val="19"/>
     <w:qFormat/>
     <w:rsid w:val="00FC693F"/>
@@ -1242,9 +1236,9 @@
       <w:color w:val="808080" w:themeColor="text1" w:themeTint="7F"/>
     </w:rPr>
   </w:style>
-  <w:style w:type="character" w:styleId="IntenseEmphasis">
+  <w:style w:type="character" w:styleId="Emphaseintense">
     <w:name w:val="Intense Emphasis"/>
-    <w:basedOn w:val="DefaultParagraphFont"/>
+    <w:basedOn w:val="Policepardfaut"/>
     <w:uiPriority w:val="21"/>
     <w:qFormat/>
     <w:rsid w:val="00FC693F"/>
@@ -1256,9 +1250,9 @@
       <w:color w:val="4F81BD" w:themeColor="accent1"/>
     </w:rPr>
   </w:style>
-  <w:style w:type="character" w:styleId="SubtleReference">
+  <w:style w:type="character" w:styleId="Rfrenceple">
     <w:name w:val="Subtle Reference"/>
-    <w:basedOn w:val="DefaultParagraphFont"/>
+    <w:basedOn w:val="Policepardfaut"/>
     <w:uiPriority w:val="31"/>
     <w:qFormat/>
     <w:rsid w:val="00FC693F"/>
@@ -1268,9 +1262,9 @@
       <w:u w:val="single"/>
     </w:rPr>
   </w:style>
-  <w:style w:type="character" w:styleId="IntenseReference">
+  <w:style w:type="character" w:styleId="Rfrenceintense">
     <w:name w:val="Intense Reference"/>
-    <w:basedOn w:val="DefaultParagraphFont"/>
+    <w:basedOn w:val="Policepardfaut"/>
     <w:uiPriority w:val="32"/>
     <w:qFormat/>
     <w:rsid w:val="00FC693F"/>
@@ -1283,9 +1277,9 @@
       <w:u w:val="single"/>
     </w:rPr>
   </w:style>
-  <w:style w:type="character" w:styleId="BookTitle">
+  <w:style w:type="character" w:styleId="Titredulivre">
     <w:name w:val="Book Title"/>
-    <w:basedOn w:val="DefaultParagraphFont"/>
+    <w:basedOn w:val="Policepardfaut"/>
     <w:uiPriority w:val="33"/>
     <w:qFormat/>
     <w:rsid w:val="00FC693F"/>
@@ -1296,9 +1290,9 @@
       <w:spacing w:val="5"/>
     </w:rPr>
   </w:style>
-  <w:style w:type="paragraph" w:styleId="TOCHeading">
+  <w:style w:type="paragraph" w:styleId="En-ttedetabledesmatires">
     <w:name w:val="TOC Heading"/>
-    <w:basedOn w:val="Heading1"/>
+    <w:basedOn w:val="Titre1"/>
     <w:next w:val="Normal"/>
     <w:uiPriority w:val="39"/>
     <w:semiHidden/>
@@ -1309,9 +1303,9 @@
       <w:outlineLvl w:val="9"/>
     </w:pPr>
   </w:style>
-  <w:style w:type="table" w:styleId="TableGrid">
+  <w:style w:type="table" w:styleId="Grilledutableau">
     <w:name w:val="Table Grid"/>
-    <w:basedOn w:val="TableNormal"/>
+    <w:basedOn w:val="TableauNormal"/>
     <w:uiPriority w:val="59"/>
     <w:rsid w:val="00FC693F"/>
     <w:pPr>
@@ -1335,9 +1329,9 @@
       </w:tblCellMar>
     </w:tblPr>
   </w:style>
-  <w:style w:type="table" w:styleId="LightShading">
+  <w:style w:type="table" w:styleId="Ombrageclair">
     <w:name w:val="Light Shading"/>
-    <w:basedOn w:val="TableNormal"/>
+    <w:basedOn w:val="TableauNormal"/>
     <w:uiPriority w:val="60"/>
     <w:rsid w:val="00FC693F"/>
     <w:pPr>
@@ -1438,9 +1432,9 @@
       </w:tcPr>
     </w:tblStylePr>
   </w:style>
-  <w:style w:type="table" w:styleId="LightShading-Accent1">
+  <w:style w:type="table" w:styleId="Trameclaire-Accent1">
     <w:name w:val="Light Shading Accent 1"/>
-    <w:basedOn w:val="TableNormal"/>
+    <w:basedOn w:val="TableauNormal"/>
     <w:uiPriority w:val="60"/>
     <w:rsid w:val="00FC693F"/>
     <w:pPr>
@@ -1541,9 +1535,9 @@
       </w:tcPr>
     </w:tblStylePr>
   </w:style>
-  <w:style w:type="table" w:styleId="LightShading-Accent2">
+  <w:style w:type="table" w:styleId="Trameclaire-Accent2">
     <w:name w:val="Light Shading Accent 2"/>
-    <w:basedOn w:val="TableNormal"/>
+    <w:basedOn w:val="TableauNormal"/>
     <w:uiPriority w:val="60"/>
     <w:rsid w:val="00FC693F"/>
     <w:pPr>
@@ -1644,9 +1638,9 @@
       </w:tcPr>
     </w:tblStylePr>
   </w:style>
-  <w:style w:type="table" w:styleId="LightShading-Accent3">
+  <w:style w:type="table" w:styleId="Trameclaire-Accent3">
     <w:name w:val="Light Shading Accent 3"/>
-    <w:basedOn w:val="TableNormal"/>
+    <w:basedOn w:val="TableauNormal"/>
     <w:uiPriority w:val="60"/>
     <w:rsid w:val="00FC693F"/>
     <w:pPr>
@@ -1747,9 +1741,9 @@
       </w:tcPr>
     </w:tblStylePr>
   </w:style>
-  <w:style w:type="table" w:styleId="LightShading-Accent4">
+  <w:style w:type="table" w:styleId="Trameclaire-Accent4">
     <w:name w:val="Light Shading Accent 4"/>
-    <w:basedOn w:val="TableNormal"/>
+    <w:basedOn w:val="TableauNormal"/>
     <w:uiPriority w:val="60"/>
     <w:rsid w:val="00FC693F"/>
     <w:pPr>
@@ -1850,9 +1844,9 @@
       </w:tcPr>
     </w:tblStylePr>
   </w:style>
-  <w:style w:type="table" w:styleId="LightShading-Accent5">
+  <w:style w:type="table" w:styleId="Trameclaire-Accent5">
     <w:name w:val="Light Shading Accent 5"/>
-    <w:basedOn w:val="TableNormal"/>
+    <w:basedOn w:val="TableauNormal"/>
     <w:uiPriority w:val="60"/>
     <w:rsid w:val="00FC693F"/>
     <w:pPr>
@@ -1953,9 +1947,9 @@
       </w:tcPr>
     </w:tblStylePr>
   </w:style>
-  <w:style w:type="table" w:styleId="LightShading-Accent6">
+  <w:style w:type="table" w:styleId="Trameclaire-Accent6">
     <w:name w:val="Light Shading Accent 6"/>
-    <w:basedOn w:val="TableNormal"/>
+    <w:basedOn w:val="TableauNormal"/>
     <w:uiPriority w:val="60"/>
     <w:rsid w:val="00FC693F"/>
     <w:pPr>
@@ -2056,9 +2050,9 @@
       </w:tcPr>
     </w:tblStylePr>
   </w:style>
-  <w:style w:type="table" w:styleId="LightList">
+  <w:style w:type="table" w:styleId="Listeclaire">
     <w:name w:val="Light List"/>
-    <w:basedOn w:val="TableNormal"/>
+    <w:basedOn w:val="TableauNormal"/>
     <w:uiPriority w:val="61"/>
     <w:rsid w:val="00FC693F"/>
     <w:pPr>
@@ -2148,9 +2142,9 @@
       </w:tcPr>
     </w:tblStylePr>
   </w:style>
-  <w:style w:type="table" w:styleId="LightList-Accent1">
+  <w:style w:type="table" w:styleId="Listeclaire-Accent1">
     <w:name w:val="Light List Accent 1"/>
-    <w:basedOn w:val="TableNormal"/>
+    <w:basedOn w:val="TableauNormal"/>
     <w:uiPriority w:val="61"/>
     <w:rsid w:val="00FC693F"/>
     <w:pPr>
@@ -2240,9 +2234,9 @@
       </w:tcPr>
     </w:tblStylePr>
   </w:style>
-  <w:style w:type="table" w:styleId="LightList-Accent2">
+  <w:style w:type="table" w:styleId="Listeclaire-Accent2">
     <w:name w:val="Light List Accent 2"/>
-    <w:basedOn w:val="TableNormal"/>
+    <w:basedOn w:val="TableauNormal"/>
     <w:uiPriority w:val="61"/>
     <w:rsid w:val="00CB0664"/>
     <w:pPr>
@@ -2332,9 +2326,9 @@
       </w:tcPr>
     </w:tblStylePr>
   </w:style>
-  <w:style w:type="table" w:styleId="LightList-Accent3">
+  <w:style w:type="table" w:styleId="Listeclaire-Accent3">
     <w:name w:val="Light List Accent 3"/>
-    <w:basedOn w:val="TableNormal"/>
+    <w:basedOn w:val="TableauNormal"/>
     <w:uiPriority w:val="61"/>
     <w:rsid w:val="00CB0664"/>
     <w:pPr>
@@ -2424,9 +2418,9 @@
       </w:tcPr>
     </w:tblStylePr>
   </w:style>
-  <w:style w:type="table" w:styleId="LightList-Accent4">
+  <w:style w:type="table" w:styleId="Listeclaire-Accent4">
     <w:name w:val="Light List Accent 4"/>
-    <w:basedOn w:val="TableNormal"/>
+    <w:basedOn w:val="TableauNormal"/>
     <w:uiPriority w:val="61"/>
     <w:rsid w:val="00CB0664"/>
     <w:pPr>
@@ -2516,9 +2510,9 @@
       </w:tcPr>
     </w:tblStylePr>
   </w:style>
-  <w:style w:type="table" w:styleId="LightList-Accent5">
+  <w:style w:type="table" w:styleId="Listeclaire-Accent5">
     <w:name w:val="Light List Accent 5"/>
-    <w:basedOn w:val="TableNormal"/>
+    <w:basedOn w:val="TableauNormal"/>
     <w:uiPriority w:val="61"/>
     <w:rsid w:val="00CB0664"/>
     <w:pPr>
@@ -2608,9 +2602,9 @@
       </w:tcPr>
     </w:tblStylePr>
   </w:style>
-  <w:style w:type="table" w:styleId="LightList-Accent6">
+  <w:style w:type="table" w:styleId="Listeclaire-Accent6">
     <w:name w:val="Light List Accent 6"/>
-    <w:basedOn w:val="TableNormal"/>
+    <w:basedOn w:val="TableauNormal"/>
     <w:uiPriority w:val="61"/>
     <w:rsid w:val="00CB0664"/>
     <w:pPr>
@@ -2700,9 +2694,9 @@
       </w:tcPr>
     </w:tblStylePr>
   </w:style>
-  <w:style w:type="table" w:styleId="LightGrid">
+  <w:style w:type="table" w:styleId="Grilleclaire">
     <w:name w:val="Light Grid"/>
-    <w:basedOn w:val="TableNormal"/>
+    <w:basedOn w:val="TableauNormal"/>
     <w:uiPriority w:val="62"/>
     <w:rsid w:val="00CB0664"/>
     <w:pPr>
@@ -2830,9 +2824,9 @@
       </w:tcPr>
     </w:tblStylePr>
   </w:style>
-  <w:style w:type="table" w:styleId="LightGrid-Accent1">
+  <w:style w:type="table" w:styleId="Grilleclaire-Accent1">
     <w:name w:val="Light Grid Accent 1"/>
-    <w:basedOn w:val="TableNormal"/>
+    <w:basedOn w:val="TableauNormal"/>
     <w:uiPriority w:val="62"/>
     <w:rsid w:val="00CB0664"/>
     <w:pPr>
@@ -2960,9 +2954,9 @@
       </w:tcPr>
     </w:tblStylePr>
   </w:style>
-  <w:style w:type="table" w:styleId="LightGrid-Accent2">
+  <w:style w:type="table" w:styleId="Grilleclaire-Accent2">
     <w:name w:val="Light Grid Accent 2"/>
-    <w:basedOn w:val="TableNormal"/>
+    <w:basedOn w:val="TableauNormal"/>
     <w:uiPriority w:val="62"/>
     <w:rsid w:val="00CB0664"/>
     <w:pPr>
@@ -3090,9 +3084,9 @@
       </w:tcPr>
     </w:tblStylePr>
   </w:style>
-  <w:style w:type="table" w:styleId="LightGrid-Accent3">
+  <w:style w:type="table" w:styleId="Grilleclaire-Accent3">
     <w:name w:val="Light Grid Accent 3"/>
-    <w:basedOn w:val="TableNormal"/>
+    <w:basedOn w:val="TableauNormal"/>
     <w:uiPriority w:val="62"/>
     <w:rsid w:val="00CB0664"/>
     <w:pPr>
@@ -3220,9 +3214,9 @@
       </w:tcPr>
     </w:tblStylePr>
   </w:style>
-  <w:style w:type="table" w:styleId="LightGrid-Accent4">
+  <w:style w:type="table" w:styleId="Grilleclaire-Accent4">
     <w:name w:val="Light Grid Accent 4"/>
-    <w:basedOn w:val="TableNormal"/>
+    <w:basedOn w:val="TableauNormal"/>
     <w:uiPriority w:val="62"/>
     <w:rsid w:val="00CB0664"/>
     <w:pPr>
@@ -3350,9 +3344,9 @@
       </w:tcPr>
     </w:tblStylePr>
   </w:style>
-  <w:style w:type="table" w:styleId="LightGrid-Accent5">
+  <w:style w:type="table" w:styleId="Grilleclaire-Accent5">
     <w:name w:val="Light Grid Accent 5"/>
-    <w:basedOn w:val="TableNormal"/>
+    <w:basedOn w:val="TableauNormal"/>
     <w:uiPriority w:val="62"/>
     <w:rsid w:val="00CB0664"/>
     <w:pPr>
@@ -3480,9 +3474,9 @@
       </w:tcPr>
     </w:tblStylePr>
   </w:style>
-  <w:style w:type="table" w:styleId="LightGrid-Accent6">
+  <w:style w:type="table" w:styleId="Grilleclaire-Accent6">
     <w:name w:val="Light Grid Accent 6"/>
-    <w:basedOn w:val="TableNormal"/>
+    <w:basedOn w:val="TableauNormal"/>
     <w:uiPriority w:val="62"/>
     <w:rsid w:val="00CB0664"/>
     <w:pPr>
@@ -3610,9 +3604,9 @@
       </w:tcPr>
     </w:tblStylePr>
   </w:style>
-  <w:style w:type="table" w:styleId="MediumShading1">
+  <w:style w:type="table" w:styleId="Tramemoyenne1">
     <w:name w:val="Medium Shading 1"/>
-    <w:basedOn w:val="TableNormal"/>
+    <w:basedOn w:val="TableauNormal"/>
     <w:uiPriority w:val="63"/>
     <w:rsid w:val="00CB0664"/>
     <w:pPr>
@@ -3716,9 +3710,9 @@
       </w:tcPr>
     </w:tblStylePr>
   </w:style>
-  <w:style w:type="table" w:styleId="MediumShading1-Accent1">
+  <w:style w:type="table" w:styleId="Tramemoyenne1-Accent1">
     <w:name w:val="Medium Shading 1 Accent 1"/>
-    <w:basedOn w:val="TableNormal"/>
+    <w:basedOn w:val="TableauNormal"/>
     <w:uiPriority w:val="63"/>
     <w:rsid w:val="00CB0664"/>
     <w:pPr>
@@ -3822,9 +3816,9 @@
       </w:tcPr>
     </w:tblStylePr>
   </w:style>
-  <w:style w:type="table" w:styleId="MediumShading1-Accent2">
+  <w:style w:type="table" w:styleId="Tramemoyenne1-Accent2">
     <w:name w:val="Medium Shading 1 Accent 2"/>
-    <w:basedOn w:val="TableNormal"/>
+    <w:basedOn w:val="TableauNormal"/>
     <w:uiPriority w:val="63"/>
     <w:rsid w:val="00CB0664"/>
     <w:pPr>
@@ -3928,9 +3922,9 @@
       </w:tcPr>
     </w:tblStylePr>
   </w:style>
-  <w:style w:type="table" w:styleId="MediumShading1-Accent3">
+  <w:style w:type="table" w:styleId="Tramemoyenne1-Accent3">
     <w:name w:val="Medium Shading 1 Accent 3"/>
-    <w:basedOn w:val="TableNormal"/>
+    <w:basedOn w:val="TableauNormal"/>
     <w:uiPriority w:val="63"/>
     <w:rsid w:val="00CB0664"/>
     <w:pPr>
@@ -4034,9 +4028,9 @@
       </w:tcPr>
     </w:tblStylePr>
   </w:style>
-  <w:style w:type="table" w:styleId="MediumShading1-Accent4">
+  <w:style w:type="table" w:styleId="Tramemoyenne1-Accent4">
     <w:name w:val="Medium Shading 1 Accent 4"/>
-    <w:basedOn w:val="TableNormal"/>
+    <w:basedOn w:val="TableauNormal"/>
     <w:uiPriority w:val="63"/>
     <w:rsid w:val="00CB0664"/>
     <w:pPr>
@@ -4140,9 +4134,9 @@
       </w:tcPr>
     </w:tblStylePr>
   </w:style>
-  <w:style w:type="table" w:styleId="MediumShading1-Accent5">
+  <w:style w:type="table" w:styleId="Tramemoyenne1-Accent5">
     <w:name w:val="Medium Shading 1 Accent 5"/>
-    <w:basedOn w:val="TableNormal"/>
+    <w:basedOn w:val="TableauNormal"/>
     <w:uiPriority w:val="63"/>
     <w:rsid w:val="00CB0664"/>
     <w:pPr>
@@ -4246,9 +4240,9 @@
       </w:tcPr>
     </w:tblStylePr>
   </w:style>
-  <w:style w:type="table" w:styleId="MediumShading1-Accent6">
+  <w:style w:type="table" w:styleId="Tramemoyenne1-Accent6">
     <w:name w:val="Medium Shading 1 Accent 6"/>
-    <w:basedOn w:val="TableNormal"/>
+    <w:basedOn w:val="TableauNormal"/>
     <w:uiPriority w:val="63"/>
     <w:rsid w:val="00CB0664"/>
     <w:pPr>
@@ -4352,9 +4346,9 @@
       </w:tcPr>
     </w:tblStylePr>
   </w:style>
-  <w:style w:type="table" w:styleId="MediumShading2">
+  <w:style w:type="table" w:styleId="Tramemoyenne2">
     <w:name w:val="Medium Shading 2"/>
-    <w:basedOn w:val="TableNormal"/>
+    <w:basedOn w:val="TableauNormal"/>
     <w:uiPriority w:val="64"/>
     <w:rsid w:val="00CB0664"/>
     <w:pPr>
@@ -4501,9 +4495,9 @@
       </w:tcPr>
     </w:tblStylePr>
   </w:style>
-  <w:style w:type="table" w:styleId="MediumShading2-Accent1">
+  <w:style w:type="table" w:styleId="Tramemoyenne2-Accent1">
     <w:name w:val="Medium Shading 2 Accent 1"/>
-    <w:basedOn w:val="TableNormal"/>
+    <w:basedOn w:val="TableauNormal"/>
     <w:uiPriority w:val="64"/>
     <w:rsid w:val="00CB0664"/>
     <w:pPr>
@@ -4650,9 +4644,9 @@
       </w:tcPr>
     </w:tblStylePr>
   </w:style>
-  <w:style w:type="table" w:styleId="MediumShading2-Accent2">
+  <w:style w:type="table" w:styleId="Tramemoyenne2-Accent2">
     <w:name w:val="Medium Shading 2 Accent 2"/>
-    <w:basedOn w:val="TableNormal"/>
+    <w:basedOn w:val="TableauNormal"/>
     <w:uiPriority w:val="64"/>
     <w:rsid w:val="00CB0664"/>
     <w:pPr>
@@ -4799,9 +4793,9 @@
       </w:tcPr>
     </w:tblStylePr>
   </w:style>
-  <w:style w:type="table" w:styleId="MediumShading2-Accent3">
+  <w:style w:type="table" w:styleId="Tramemoyenne2-Accent3">
     <w:name w:val="Medium Shading 2 Accent 3"/>
-    <w:basedOn w:val="TableNormal"/>
+    <w:basedOn w:val="TableauNormal"/>
     <w:uiPriority w:val="64"/>
     <w:rsid w:val="00CB0664"/>
     <w:pPr>
@@ -4948,9 +4942,9 @@
       </w:tcPr>
     </w:tblStylePr>
   </w:style>
-  <w:style w:type="table" w:styleId="MediumShading2-Accent4">
+  <w:style w:type="table" w:styleId="Tramemoyenne2-Accent4">
     <w:name w:val="Medium Shading 2 Accent 4"/>
-    <w:basedOn w:val="TableNormal"/>
+    <w:basedOn w:val="TableauNormal"/>
     <w:uiPriority w:val="64"/>
     <w:rsid w:val="00CB0664"/>
     <w:pPr>
@@ -5097,9 +5091,9 @@
       </w:tcPr>
     </w:tblStylePr>
   </w:style>
-  <w:style w:type="table" w:styleId="MediumShading2-Accent5">
+  <w:style w:type="table" w:styleId="Tramemoyenne2-Accent5">
     <w:name w:val="Medium Shading 2 Accent 5"/>
-    <w:basedOn w:val="TableNormal"/>
+    <w:basedOn w:val="TableauNormal"/>
     <w:uiPriority w:val="64"/>
     <w:rsid w:val="00CB0664"/>
     <w:pPr>
@@ -5246,9 +5240,9 @@
       </w:tcPr>
     </w:tblStylePr>
   </w:style>
-  <w:style w:type="table" w:styleId="MediumShading2-Accent6">
+  <w:style w:type="table" w:styleId="Tramemoyenne2-Accent6">
     <w:name w:val="Medium Shading 2 Accent 6"/>
-    <w:basedOn w:val="TableNormal"/>
+    <w:basedOn w:val="TableauNormal"/>
     <w:uiPriority w:val="64"/>
     <w:rsid w:val="00CB0664"/>
     <w:pPr>
@@ -5395,9 +5389,9 @@
       </w:tcPr>
     </w:tblStylePr>
   </w:style>
-  <w:style w:type="table" w:styleId="MediumList1">
+  <w:style w:type="table" w:styleId="Listemoyenne1">
     <w:name w:val="Medium List 1"/>
-    <w:basedOn w:val="TableNormal"/>
+    <w:basedOn w:val="TableauNormal"/>
     <w:uiPriority w:val="65"/>
     <w:rsid w:val="00CB0664"/>
     <w:pPr>
@@ -5479,9 +5473,9 @@
       </w:tcPr>
     </w:tblStylePr>
   </w:style>
-  <w:style w:type="table" w:styleId="MediumList1-Accent1">
+  <w:style w:type="table" w:styleId="Listemoyenne1-Accent1">
     <w:name w:val="Medium List 1 Accent 1"/>
-    <w:basedOn w:val="TableNormal"/>
+    <w:basedOn w:val="TableauNormal"/>
     <w:uiPriority w:val="65"/>
     <w:rsid w:val="00CB0664"/>
     <w:pPr>
@@ -5563,9 +5557,9 @@
       </w:tcPr>
     </w:tblStylePr>
   </w:style>
-  <w:style w:type="table" w:styleId="MediumList1-Accent2">
+  <w:style w:type="table" w:styleId="Listemoyenne1-Accent2">
     <w:name w:val="Medium List 1 Accent 2"/>
-    <w:basedOn w:val="TableNormal"/>
+    <w:basedOn w:val="TableauNormal"/>
     <w:uiPriority w:val="65"/>
     <w:rsid w:val="00CB0664"/>
     <w:pPr>
@@ -5647,9 +5641,9 @@
       </w:tcPr>
     </w:tblStylePr>
   </w:style>
-  <w:style w:type="table" w:styleId="MediumList1-Accent3">
+  <w:style w:type="table" w:styleId="Listemoyenne1-Accent3">
     <w:name w:val="Medium List 1 Accent 3"/>
-    <w:basedOn w:val="TableNormal"/>
+    <w:basedOn w:val="TableauNormal"/>
     <w:uiPriority w:val="65"/>
     <w:rsid w:val="00CB0664"/>
     <w:pPr>
@@ -5731,9 +5725,9 @@
       </w:tcPr>
     </w:tblStylePr>
   </w:style>
-  <w:style w:type="table" w:styleId="MediumList1-Accent4">
+  <w:style w:type="table" w:styleId="Listemoyenne1-Accent4">
     <w:name w:val="Medium List 1 Accent 4"/>
-    <w:basedOn w:val="TableNormal"/>
+    <w:basedOn w:val="TableauNormal"/>
     <w:uiPriority w:val="65"/>
     <w:rsid w:val="00CB0664"/>
     <w:pPr>
@@ -5815,9 +5809,9 @@
       </w:tcPr>
     </w:tblStylePr>
   </w:style>
-  <w:style w:type="table" w:styleId="MediumList1-Accent5">
+  <w:style w:type="table" w:styleId="Listemoyenne1-Accent5">
     <w:name w:val="Medium List 1 Accent 5"/>
-    <w:basedOn w:val="TableNormal"/>
+    <w:basedOn w:val="TableauNormal"/>
     <w:uiPriority w:val="65"/>
     <w:rsid w:val="00CB0664"/>
     <w:pPr>
@@ -5899,9 +5893,9 @@
       </w:tcPr>
     </w:tblStylePr>
   </w:style>
-  <w:style w:type="table" w:styleId="MediumList1-Accent6">
+  <w:style w:type="table" w:styleId="Listemoyenne1-Accent6">
     <w:name w:val="Medium List 1 Accent 6"/>
-    <w:basedOn w:val="TableNormal"/>
+    <w:basedOn w:val="TableauNormal"/>
     <w:uiPriority w:val="65"/>
     <w:rsid w:val="00CB0664"/>
     <w:pPr>
@@ -5983,9 +5977,9 @@
       </w:tcPr>
     </w:tblStylePr>
   </w:style>
-  <w:style w:type="table" w:styleId="MediumList2">
+  <w:style w:type="table" w:styleId="Listemoyenne2">
     <w:name w:val="Medium List 2"/>
-    <w:basedOn w:val="TableNormal"/>
+    <w:basedOn w:val="TableauNormal"/>
     <w:uiPriority w:val="66"/>
     <w:rsid w:val="00CB0664"/>
     <w:pPr>
@@ -6111,9 +6105,9 @@
       </w:tcPr>
     </w:tblStylePr>
   </w:style>
-  <w:style w:type="table" w:styleId="MediumList2-Accent1">
+  <w:style w:type="table" w:styleId="Listemoyenne2-Accent1">
     <w:name w:val="Medium List 2 Accent 1"/>
-    <w:basedOn w:val="TableNormal"/>
+    <w:basedOn w:val="TableauNormal"/>
     <w:uiPriority w:val="66"/>
     <w:rsid w:val="00CB0664"/>
     <w:pPr>
@@ -6239,9 +6233,9 @@
       </w:tcPr>
     </w:tblStylePr>
   </w:style>
-  <w:style w:type="table" w:styleId="MediumList2-Accent2">
+  <w:style w:type="table" w:styleId="Listemoyenne2-Accent2">
     <w:name w:val="Medium List 2 Accent 2"/>
-    <w:basedOn w:val="TableNormal"/>
+    <w:basedOn w:val="TableauNormal"/>
     <w:uiPriority w:val="66"/>
     <w:rsid w:val="00CB0664"/>
     <w:pPr>
@@ -6367,9 +6361,9 @@
       </w:tcPr>
     </w:tblStylePr>
   </w:style>
-  <w:style w:type="table" w:styleId="MediumList2-Accent3">
+  <w:style w:type="table" w:styleId="Listemoyenne2-Accent3">
     <w:name w:val="Medium List 2 Accent 3"/>
-    <w:basedOn w:val="TableNormal"/>
+    <w:basedOn w:val="TableauNormal"/>
     <w:uiPriority w:val="66"/>
     <w:rsid w:val="00CB0664"/>
     <w:pPr>
@@ -6495,9 +6489,9 @@
       </w:tcPr>
     </w:tblStylePr>
   </w:style>
-  <w:style w:type="table" w:styleId="MediumList2-Accent4">
+  <w:style w:type="table" w:styleId="Listemoyenne2-Accent4">
     <w:name w:val="Medium List 2 Accent 4"/>
-    <w:basedOn w:val="TableNormal"/>
+    <w:basedOn w:val="TableauNormal"/>
     <w:uiPriority w:val="66"/>
     <w:rsid w:val="00CB0664"/>
     <w:pPr>
@@ -6623,9 +6617,9 @@
       </w:tcPr>
     </w:tblStylePr>
   </w:style>
-  <w:style w:type="table" w:styleId="MediumList2-Accent5">
+  <w:style w:type="table" w:styleId="Listemoyenne2-Accent5">
     <w:name w:val="Medium List 2 Accent 5"/>
-    <w:basedOn w:val="TableNormal"/>
+    <w:basedOn w:val="TableauNormal"/>
     <w:uiPriority w:val="66"/>
     <w:rsid w:val="00CB0664"/>
     <w:pPr>
@@ -6751,9 +6745,9 @@
       </w:tcPr>
     </w:tblStylePr>
   </w:style>
-  <w:style w:type="table" w:styleId="MediumList2-Accent6">
+  <w:style w:type="table" w:styleId="Listemoyenne2-Accent6">
     <w:name w:val="Medium List 2 Accent 6"/>
-    <w:basedOn w:val="TableNormal"/>
+    <w:basedOn w:val="TableauNormal"/>
     <w:uiPriority w:val="66"/>
     <w:rsid w:val="00CB0664"/>
     <w:pPr>
@@ -6879,9 +6873,9 @@
       </w:tcPr>
     </w:tblStylePr>
   </w:style>
-  <w:style w:type="table" w:styleId="MediumGrid1">
+  <w:style w:type="table" w:styleId="Grillemoyenne1">
     <w:name w:val="Medium Grid 1"/>
-    <w:basedOn w:val="TableNormal"/>
+    <w:basedOn w:val="TableauNormal"/>
     <w:uiPriority w:val="67"/>
     <w:rsid w:val="00CB0664"/>
     <w:pPr>
@@ -6952,9 +6946,9 @@
       </w:tcPr>
     </w:tblStylePr>
   </w:style>
-  <w:style w:type="table" w:styleId="MediumGrid1-Accent1">
+  <w:style w:type="table" w:styleId="Grillemoyenne1-Accent1">
     <w:name w:val="Medium Grid 1 Accent 1"/>
-    <w:basedOn w:val="TableNormal"/>
+    <w:basedOn w:val="TableauNormal"/>
     <w:uiPriority w:val="67"/>
     <w:rsid w:val="00CB0664"/>
     <w:pPr>
@@ -7025,9 +7019,9 @@
       </w:tcPr>
     </w:tblStylePr>
   </w:style>
-  <w:style w:type="table" w:styleId="MediumGrid1-Accent2">
+  <w:style w:type="table" w:styleId="Grillemoyenne1-Accent2">
     <w:name w:val="Medium Grid 1 Accent 2"/>
-    <w:basedOn w:val="TableNormal"/>
+    <w:basedOn w:val="TableauNormal"/>
     <w:uiPriority w:val="67"/>
     <w:rsid w:val="00CB0664"/>
     <w:pPr>
@@ -7098,9 +7092,9 @@
       </w:tcPr>
     </w:tblStylePr>
   </w:style>
-  <w:style w:type="table" w:styleId="MediumGrid1-Accent3">
+  <w:style w:type="table" w:styleId="Grillemoyenne1-Accent3">
     <w:name w:val="Medium Grid 1 Accent 3"/>
-    <w:basedOn w:val="TableNormal"/>
+    <w:basedOn w:val="TableauNormal"/>
     <w:uiPriority w:val="67"/>
     <w:rsid w:val="00CB0664"/>
     <w:pPr>
@@ -7171,9 +7165,9 @@
       </w:tcPr>
     </w:tblStylePr>
   </w:style>
-  <w:style w:type="table" w:styleId="MediumGrid1-Accent4">
+  <w:style w:type="table" w:styleId="Grillemoyenne1-Accent4">
     <w:name w:val="Medium Grid 1 Accent 4"/>
-    <w:basedOn w:val="TableNormal"/>
+    <w:basedOn w:val="TableauNormal"/>
     <w:uiPriority w:val="67"/>
     <w:rsid w:val="00CB0664"/>
     <w:pPr>
@@ -7244,9 +7238,9 @@
       </w:tcPr>
     </w:tblStylePr>
   </w:style>
-  <w:style w:type="table" w:styleId="MediumGrid1-Accent5">
+  <w:style w:type="table" w:styleId="Grillemoyenne1-Accent5">
     <w:name w:val="Medium Grid 1 Accent 5"/>
-    <w:basedOn w:val="TableNormal"/>
+    <w:basedOn w:val="TableauNormal"/>
     <w:uiPriority w:val="67"/>
     <w:rsid w:val="00CB0664"/>
     <w:pPr>
@@ -7317,9 +7311,9 @@
       </w:tcPr>
     </w:tblStylePr>
   </w:style>
-  <w:style w:type="table" w:styleId="MediumGrid1-Accent6">
+  <w:style w:type="table" w:styleId="Grillemoyenne1-Accent6">
     <w:name w:val="Medium Grid 1 Accent 6"/>
-    <w:basedOn w:val="TableNormal"/>
+    <w:basedOn w:val="TableauNormal"/>
     <w:uiPriority w:val="67"/>
     <w:rsid w:val="00CB0664"/>
     <w:pPr>
@@ -7390,9 +7384,9 @@
       </w:tcPr>
     </w:tblStylePr>
   </w:style>
-  <w:style w:type="table" w:styleId="MediumGrid2">
+  <w:style w:type="table" w:styleId="Grillemoyenne2">
     <w:name w:val="Medium Grid 2"/>
-    <w:basedOn w:val="TableNormal"/>
+    <w:basedOn w:val="TableauNormal"/>
     <w:uiPriority w:val="68"/>
     <w:rsid w:val="00CB0664"/>
     <w:pPr>
@@ -7515,9 +7509,9 @@
       </w:tcPr>
     </w:tblStylePr>
   </w:style>
-  <w:style w:type="table" w:styleId="MediumGrid2-Accent1">
+  <w:style w:type="table" w:styleId="Grillemoyenne2-Accent1">
     <w:name w:val="Medium Grid 2 Accent 1"/>
-    <w:basedOn w:val="TableNormal"/>
+    <w:basedOn w:val="TableauNormal"/>
     <w:uiPriority w:val="68"/>
     <w:rsid w:val="00CB0664"/>
     <w:pPr>
@@ -7640,9 +7634,9 @@
       </w:tcPr>
     </w:tblStylePr>
   </w:style>
-  <w:style w:type="table" w:styleId="MediumGrid2-Accent2">
+  <w:style w:type="table" w:styleId="Grillemoyenne2-Accent2">
     <w:name w:val="Medium Grid 2 Accent 2"/>
-    <w:basedOn w:val="TableNormal"/>
+    <w:basedOn w:val="TableauNormal"/>
     <w:uiPriority w:val="68"/>
     <w:rsid w:val="00CB0664"/>
     <w:pPr>
@@ -7765,9 +7759,9 @@
       </w:tcPr>
     </w:tblStylePr>
   </w:style>
-  <w:style w:type="table" w:styleId="MediumGrid2-Accent3">
+  <w:style w:type="table" w:styleId="Grillemoyenne2-Accent3">
     <w:name w:val="Medium Grid 2 Accent 3"/>
-    <w:basedOn w:val="TableNormal"/>
+    <w:basedOn w:val="TableauNormal"/>
     <w:uiPriority w:val="68"/>
     <w:rsid w:val="00CB0664"/>
     <w:pPr>
@@ -7890,9 +7884,9 @@
       </w:tcPr>
     </w:tblStylePr>
   </w:style>
-  <w:style w:type="table" w:styleId="MediumGrid2-Accent4">
+  <w:style w:type="table" w:styleId="Grillemoyenne2-Accent4">
     <w:name w:val="Medium Grid 2 Accent 4"/>
-    <w:basedOn w:val="TableNormal"/>
+    <w:basedOn w:val="TableauNormal"/>
     <w:uiPriority w:val="68"/>
     <w:rsid w:val="00CB0664"/>
     <w:pPr>
@@ -8015,9 +8009,9 @@
       </w:tcPr>
     </w:tblStylePr>
   </w:style>
-  <w:style w:type="table" w:styleId="MediumGrid2-Accent5">
+  <w:style w:type="table" w:styleId="Grillemoyenne2-Accent5">
     <w:name w:val="Medium Grid 2 Accent 5"/>
-    <w:basedOn w:val="TableNormal"/>
+    <w:basedOn w:val="TableauNormal"/>
     <w:uiPriority w:val="68"/>
     <w:rsid w:val="00CB0664"/>
     <w:pPr>
@@ -8140,9 +8134,9 @@
       </w:tcPr>
     </w:tblStylePr>
   </w:style>
-  <w:style w:type="table" w:styleId="MediumGrid2-Accent6">
+  <w:style w:type="table" w:styleId="Grillemoyenne2-Accent6">
     <w:name w:val="Medium Grid 2 Accent 6"/>
-    <w:basedOn w:val="TableNormal"/>
+    <w:basedOn w:val="TableauNormal"/>
     <w:uiPriority w:val="68"/>
     <w:rsid w:val="00CB0664"/>
     <w:pPr>
@@ -8265,9 +8259,9 @@
       </w:tcPr>
     </w:tblStylePr>
   </w:style>
-  <w:style w:type="table" w:styleId="MediumGrid3">
+  <w:style w:type="table" w:styleId="Grillemoyenne3">
     <w:name w:val="Medium Grid 3"/>
-    <w:basedOn w:val="TableNormal"/>
+    <w:basedOn w:val="TableauNormal"/>
     <w:uiPriority w:val="69"/>
     <w:rsid w:val="00CB0664"/>
     <w:pPr>
@@ -8406,9 +8400,9 @@
       </w:tcPr>
     </w:tblStylePr>
   </w:style>
-  <w:style w:type="table" w:styleId="MediumGrid3-Accent1">
+  <w:style w:type="table" w:styleId="Grillemoyenne3-Accent1">
     <w:name w:val="Medium Grid 3 Accent 1"/>
-    <w:basedOn w:val="TableNormal"/>
+    <w:basedOn w:val="TableauNormal"/>
     <w:uiPriority w:val="69"/>
     <w:rsid w:val="00CB0664"/>
     <w:pPr>
@@ -8547,9 +8541,9 @@
       </w:tcPr>
     </w:tblStylePr>
   </w:style>
-  <w:style w:type="table" w:styleId="MediumGrid3-Accent2">
+  <w:style w:type="table" w:styleId="Grillemoyenne3-Accent2">
     <w:name w:val="Medium Grid 3 Accent 2"/>
-    <w:basedOn w:val="TableNormal"/>
+    <w:basedOn w:val="TableauNormal"/>
     <w:uiPriority w:val="69"/>
     <w:rsid w:val="00CB0664"/>
     <w:pPr>
@@ -8688,9 +8682,9 @@
       </w:tcPr>
     </w:tblStylePr>
   </w:style>
-  <w:style w:type="table" w:styleId="MediumGrid3-Accent3">
+  <w:style w:type="table" w:styleId="Grillemoyenne3-Accent3">
     <w:name w:val="Medium Grid 3 Accent 3"/>
-    <w:basedOn w:val="TableNormal"/>
+    <w:basedOn w:val="TableauNormal"/>
     <w:uiPriority w:val="69"/>
     <w:rsid w:val="00CB0664"/>
     <w:pPr>
@@ -8829,9 +8823,9 @@
       </w:tcPr>
     </w:tblStylePr>
   </w:style>
-  <w:style w:type="table" w:styleId="MediumGrid3-Accent4">
+  <w:style w:type="table" w:styleId="Grillemoyenne3-Accent4">
     <w:name w:val="Medium Grid 3 Accent 4"/>
-    <w:basedOn w:val="TableNormal"/>
+    <w:basedOn w:val="TableauNormal"/>
     <w:uiPriority w:val="69"/>
     <w:rsid w:val="00CB0664"/>
     <w:pPr>
@@ -8970,9 +8964,9 @@
       </w:tcPr>
     </w:tblStylePr>
   </w:style>
-  <w:style w:type="table" w:styleId="MediumGrid3-Accent5">
+  <w:style w:type="table" w:styleId="Grillemoyenne3-Accent5">
     <w:name w:val="Medium Grid 3 Accent 5"/>
-    <w:basedOn w:val="TableNormal"/>
+    <w:basedOn w:val="TableauNormal"/>
     <w:uiPriority w:val="69"/>
     <w:rsid w:val="00CB0664"/>
     <w:pPr>
@@ -9111,9 +9105,9 @@
       </w:tcPr>
     </w:tblStylePr>
   </w:style>
-  <w:style w:type="table" w:styleId="MediumGrid3-Accent6">
+  <w:style w:type="table" w:styleId="Grillemoyenne3-Accent6">
     <w:name w:val="Medium Grid 3 Accent 6"/>
-    <w:basedOn w:val="TableNormal"/>
+    <w:basedOn w:val="TableauNormal"/>
     <w:uiPriority w:val="69"/>
     <w:rsid w:val="00CB0664"/>
     <w:pPr>
@@ -9252,9 +9246,9 @@
       </w:tcPr>
     </w:tblStylePr>
   </w:style>
-  <w:style w:type="table" w:styleId="DarkList">
+  <w:style w:type="table" w:styleId="Listefonce">
     <w:name w:val="Dark List"/>
-    <w:basedOn w:val="TableNormal"/>
+    <w:basedOn w:val="TableauNormal"/>
     <w:uiPriority w:val="70"/>
     <w:rsid w:val="00CB0664"/>
     <w:pPr>
@@ -9366,9 +9360,9 @@
       </w:tcPr>
     </w:tblStylePr>
   </w:style>
-  <w:style w:type="table" w:styleId="DarkList-Accent1">
+  <w:style w:type="table" w:styleId="Listefonce-Accent1">
     <w:name w:val="Dark List Accent 1"/>
-    <w:basedOn w:val="TableNormal"/>
+    <w:basedOn w:val="TableauNormal"/>
     <w:uiPriority w:val="70"/>
     <w:rsid w:val="00CB0664"/>
     <w:pPr>
@@ -9480,9 +9474,9 @@
       </w:tcPr>
     </w:tblStylePr>
   </w:style>
-  <w:style w:type="table" w:styleId="DarkList-Accent2">
+  <w:style w:type="table" w:styleId="Listefonce-Accent2">
     <w:name w:val="Dark List Accent 2"/>
-    <w:basedOn w:val="TableNormal"/>
+    <w:basedOn w:val="TableauNormal"/>
     <w:uiPriority w:val="70"/>
     <w:rsid w:val="00CB0664"/>
     <w:pPr>
@@ -9594,9 +9588,9 @@
       </w:tcPr>
     </w:tblStylePr>
   </w:style>
-  <w:style w:type="table" w:styleId="DarkList-Accent3">
+  <w:style w:type="table" w:styleId="Listefonce-Accent3">
     <w:name w:val="Dark List Accent 3"/>
-    <w:basedOn w:val="TableNormal"/>
+    <w:basedOn w:val="TableauNormal"/>
     <w:uiPriority w:val="70"/>
     <w:rsid w:val="00CB0664"/>
     <w:pPr>
@@ -9708,9 +9702,9 @@
       </w:tcPr>
     </w:tblStylePr>
   </w:style>
-  <w:style w:type="table" w:styleId="DarkList-Accent4">
+  <w:style w:type="table" w:styleId="Listefonce-Accent4">
     <w:name w:val="Dark List Accent 4"/>
-    <w:basedOn w:val="TableNormal"/>
+    <w:basedOn w:val="TableauNormal"/>
     <w:uiPriority w:val="70"/>
     <w:rsid w:val="00CB0664"/>
     <w:pPr>
@@ -9822,9 +9816,9 @@
       </w:tcPr>
     </w:tblStylePr>
   </w:style>
-  <w:style w:type="table" w:styleId="DarkList-Accent5">
+  <w:style w:type="table" w:styleId="Listefonce-Accent5">
     <w:name w:val="Dark List Accent 5"/>
-    <w:basedOn w:val="TableNormal"/>
+    <w:basedOn w:val="TableauNormal"/>
     <w:uiPriority w:val="70"/>
     <w:rsid w:val="00CB0664"/>
     <w:pPr>
@@ -9936,9 +9930,9 @@
       </w:tcPr>
     </w:tblStylePr>
   </w:style>
-  <w:style w:type="table" w:styleId="DarkList-Accent6">
+  <w:style w:type="table" w:styleId="Listefonce-Accent6">
     <w:name w:val="Dark List Accent 6"/>
-    <w:basedOn w:val="TableNormal"/>
+    <w:basedOn w:val="TableauNormal"/>
     <w:uiPriority w:val="70"/>
     <w:rsid w:val="00CB0664"/>
     <w:pPr>
@@ -10050,9 +10044,9 @@
       </w:tcPr>
     </w:tblStylePr>
   </w:style>
-  <w:style w:type="table" w:styleId="ColorfulShading">
+  <w:style w:type="table" w:styleId="Tramecouleur">
     <w:name w:val="Colorful Shading"/>
-    <w:basedOn w:val="TableNormal"/>
+    <w:basedOn w:val="TableauNormal"/>
     <w:uiPriority w:val="71"/>
     <w:rsid w:val="00CB0664"/>
     <w:pPr>
@@ -10172,9 +10166,9 @@
       </w:rPr>
     </w:tblStylePr>
   </w:style>
-  <w:style w:type="table" w:styleId="ColorfulShading-Accent1">
+  <w:style w:type="table" w:styleId="Tramecouleur-Accent1">
     <w:name w:val="Colorful Shading Accent 1"/>
-    <w:basedOn w:val="TableNormal"/>
+    <w:basedOn w:val="TableauNormal"/>
     <w:uiPriority w:val="71"/>
     <w:rsid w:val="00CB0664"/>
     <w:pPr>
@@ -10294,9 +10288,9 @@
       </w:rPr>
     </w:tblStylePr>
   </w:style>
-  <w:style w:type="table" w:styleId="ColorfulShading-Accent2">
+  <w:style w:type="table" w:styleId="Tramecouleur-Accent2">
     <w:name w:val="Colorful Shading Accent 2"/>
-    <w:basedOn w:val="TableNormal"/>
+    <w:basedOn w:val="TableauNormal"/>
     <w:uiPriority w:val="71"/>
     <w:rsid w:val="00CB0664"/>
     <w:pPr>
@@ -10416,9 +10410,9 @@
       </w:rPr>
     </w:tblStylePr>
   </w:style>
-  <w:style w:type="table" w:styleId="ColorfulShading-Accent3">
+  <w:style w:type="table" w:styleId="Tramecouleur-Accent3">
     <w:name w:val="Colorful Shading Accent 3"/>
-    <w:basedOn w:val="TableNormal"/>
+    <w:basedOn w:val="TableauNormal"/>
     <w:uiPriority w:val="71"/>
     <w:rsid w:val="00CB0664"/>
     <w:pPr>
@@ -10528,9 +10522,9 @@
       </w:tcPr>
     </w:tblStylePr>
   </w:style>
-  <w:style w:type="table" w:styleId="ColorfulShading-Accent4">
+  <w:style w:type="table" w:styleId="Tramecouleur-Accent4">
     <w:name w:val="Colorful Shading Accent 4"/>
-    <w:basedOn w:val="TableNormal"/>
+    <w:basedOn w:val="TableauNormal"/>
     <w:uiPriority w:val="71"/>
     <w:rsid w:val="00CB0664"/>
     <w:pPr>
@@ -10650,9 +10644,9 @@
       </w:rPr>
     </w:tblStylePr>
   </w:style>
-  <w:style w:type="table" w:styleId="ColorfulShading-Accent5">
+  <w:style w:type="table" w:styleId="Tramecouleur-Accent5">
     <w:name w:val="Colorful Shading Accent 5"/>
-    <w:basedOn w:val="TableNormal"/>
+    <w:basedOn w:val="TableauNormal"/>
     <w:uiPriority w:val="71"/>
     <w:rsid w:val="00CB0664"/>
     <w:pPr>
@@ -10772,9 +10766,9 @@
       </w:rPr>
     </w:tblStylePr>
   </w:style>
-  <w:style w:type="table" w:styleId="ColorfulShading-Accent6">
+  <w:style w:type="table" w:styleId="Tramecouleur-Accent6">
     <w:name w:val="Colorful Shading Accent 6"/>
-    <w:basedOn w:val="TableNormal"/>
+    <w:basedOn w:val="TableauNormal"/>
     <w:uiPriority w:val="71"/>
     <w:rsid w:val="00CB0664"/>
     <w:pPr>
@@ -10894,9 +10888,9 @@
       </w:rPr>
     </w:tblStylePr>
   </w:style>
-  <w:style w:type="table" w:styleId="ColorfulList">
+  <w:style w:type="table" w:styleId="Listecouleur">
     <w:name w:val="Colorful List"/>
-    <w:basedOn w:val="TableNormal"/>
+    <w:basedOn w:val="TableauNormal"/>
     <w:uiPriority w:val="72"/>
     <w:rsid w:val="00CB0664"/>
     <w:pPr>
@@ -10980,9 +10974,9 @@
       </w:tcPr>
     </w:tblStylePr>
   </w:style>
-  <w:style w:type="table" w:styleId="ColorfulList-Accent1">
+  <w:style w:type="table" w:styleId="Listecouleur-Accent1">
     <w:name w:val="Colorful List Accent 1"/>
-    <w:basedOn w:val="TableNormal"/>
+    <w:basedOn w:val="TableauNormal"/>
     <w:uiPriority w:val="72"/>
     <w:rsid w:val="00CB0664"/>
     <w:pPr>
@@ -11066,9 +11060,9 @@
       </w:tcPr>
     </w:tblStylePr>
   </w:style>
-  <w:style w:type="table" w:styleId="ColorfulList-Accent2">
+  <w:style w:type="table" w:styleId="Listecouleur-Accent2">
     <w:name w:val="Colorful List Accent 2"/>
-    <w:basedOn w:val="TableNormal"/>
+    <w:basedOn w:val="TableauNormal"/>
     <w:uiPriority w:val="72"/>
     <w:rsid w:val="00CB0664"/>
     <w:pPr>
@@ -11152,9 +11146,9 @@
       </w:tcPr>
     </w:tblStylePr>
   </w:style>
-  <w:style w:type="table" w:styleId="ColorfulList-Accent3">
+  <w:style w:type="table" w:styleId="Listecouleur-Accent3">
     <w:name w:val="Colorful List Accent 3"/>
-    <w:basedOn w:val="TableNormal"/>
+    <w:basedOn w:val="TableauNormal"/>
     <w:uiPriority w:val="72"/>
     <w:rsid w:val="00CB0664"/>
     <w:pPr>
@@ -11238,9 +11232,9 @@
       </w:tcPr>
     </w:tblStylePr>
   </w:style>
-  <w:style w:type="table" w:styleId="ColorfulList-Accent4">
+  <w:style w:type="table" w:styleId="Listecouleur-Accent4">
     <w:name w:val="Colorful List Accent 4"/>
-    <w:basedOn w:val="TableNormal"/>
+    <w:basedOn w:val="TableauNormal"/>
     <w:uiPriority w:val="72"/>
     <w:rsid w:val="00CB0664"/>
     <w:pPr>
@@ -11324,9 +11318,9 @@
       </w:tcPr>
     </w:tblStylePr>
   </w:style>
-  <w:style w:type="table" w:styleId="ColorfulList-Accent5">
+  <w:style w:type="table" w:styleId="Listecouleur-Accent5">
     <w:name w:val="Colorful List Accent 5"/>
-    <w:basedOn w:val="TableNormal"/>
+    <w:basedOn w:val="TableauNormal"/>
     <w:uiPriority w:val="72"/>
     <w:rsid w:val="00CB0664"/>
     <w:pPr>
@@ -11410,9 +11404,9 @@
       </w:tcPr>
     </w:tblStylePr>
   </w:style>
-  <w:style w:type="table" w:styleId="ColorfulList-Accent6">
+  <w:style w:type="table" w:styleId="Listecouleur-Accent6">
     <w:name w:val="Colorful List Accent 6"/>
-    <w:basedOn w:val="TableNormal"/>
+    <w:basedOn w:val="TableauNormal"/>
     <w:uiPriority w:val="72"/>
     <w:rsid w:val="00CB0664"/>
     <w:pPr>
@@ -11496,9 +11490,9 @@
       </w:tcPr>
     </w:tblStylePr>
   </w:style>
-  <w:style w:type="table" w:styleId="ColorfulGrid">
+  <w:style w:type="table" w:styleId="Grillecouleur">
     <w:name w:val="Colorful Grid"/>
-    <w:basedOn w:val="TableNormal"/>
+    <w:basedOn w:val="TableauNormal"/>
     <w:uiPriority w:val="73"/>
     <w:rsid w:val="00CB0664"/>
     <w:pPr>
@@ -11576,9 +11570,9 @@
       </w:tcPr>
     </w:tblStylePr>
   </w:style>
-  <w:style w:type="table" w:styleId="ColorfulGrid-Accent1">
+  <w:style w:type="table" w:styleId="Grillecouleur-Accent1">
     <w:name w:val="Colorful Grid Accent 1"/>
-    <w:basedOn w:val="TableNormal"/>
+    <w:basedOn w:val="TableauNormal"/>
     <w:uiPriority w:val="73"/>
     <w:rsid w:val="00CB0664"/>
     <w:pPr>
@@ -11656,9 +11650,9 @@
       </w:tcPr>
     </w:tblStylePr>
   </w:style>
-  <w:style w:type="table" w:styleId="ColorfulGrid-Accent2">
+  <w:style w:type="table" w:styleId="Grillecouleur-Accent2">
     <w:name w:val="Colorful Grid Accent 2"/>
-    <w:basedOn w:val="TableNormal"/>
+    <w:basedOn w:val="TableauNormal"/>
     <w:uiPriority w:val="73"/>
     <w:rsid w:val="00CB0664"/>
     <w:pPr>
@@ -11736,9 +11730,9 @@
       </w:tcPr>
     </w:tblStylePr>
   </w:style>
-  <w:style w:type="table" w:styleId="ColorfulGrid-Accent3">
+  <w:style w:type="table" w:styleId="Grillecouleur-Accent3">
     <w:name w:val="Colorful Grid Accent 3"/>
-    <w:basedOn w:val="TableNormal"/>
+    <w:basedOn w:val="TableauNormal"/>
     <w:uiPriority w:val="73"/>
     <w:rsid w:val="00CB0664"/>
     <w:pPr>
@@ -11816,9 +11810,9 @@
       </w:tcPr>
     </w:tblStylePr>
   </w:style>
-  <w:style w:type="table" w:styleId="ColorfulGrid-Accent4">
+  <w:style w:type="table" w:styleId="Grillecouleur-Accent4">
     <w:name w:val="Colorful Grid Accent 4"/>
-    <w:basedOn w:val="TableNormal"/>
+    <w:basedOn w:val="TableauNormal"/>
     <w:uiPriority w:val="73"/>
     <w:rsid w:val="00CB0664"/>
     <w:pPr>
@@ -11896,9 +11890,9 @@
       </w:tcPr>
     </w:tblStylePr>
   </w:style>
-  <w:style w:type="table" w:styleId="ColorfulGrid-Accent5">
+  <w:style w:type="table" w:styleId="Grillecouleur-Accent5">
     <w:name w:val="Colorful Grid Accent 5"/>
-    <w:basedOn w:val="TableNormal"/>
+    <w:basedOn w:val="TableauNormal"/>
     <w:uiPriority w:val="73"/>
     <w:rsid w:val="00CB0664"/>
     <w:pPr>
@@ -11976,9 +11970,9 @@
       </w:tcPr>
     </w:tblStylePr>
   </w:style>
-  <w:style w:type="table" w:styleId="ColorfulGrid-Accent6">
+  <w:style w:type="table" w:styleId="Grillecouleur-Accent6">
     <w:name w:val="Colorful Grid Accent 6"/>
-    <w:basedOn w:val="TableNormal"/>
+    <w:basedOn w:val="TableauNormal"/>
     <w:uiPriority w:val="73"/>
     <w:rsid w:val="00CB0664"/>
     <w:pPr>
